--- a/Notes.docx
+++ b/Notes.docx
@@ -47,21 +47,7 @@
         </w:rPr>
         <w:t>-</w:t>
         <w:tab/>
-        <w:t>When ever an element does behave as it shou</w:t>
-      </w:r>
-      <w:r>
-        <w:rPr>
-          <w:sz w:val="26"/>
-          <w:szCs w:val="26"/>
-        </w:rPr>
-        <w:t>l</w:t>
-      </w:r>
-      <w:r>
-        <w:rPr>
-          <w:sz w:val="26"/>
-          <w:szCs w:val="26"/>
-        </w:rPr>
-        <w:t xml:space="preserve">d whether being translations or animations, </w:t>
+        <w:t xml:space="preserve">When ever an element does behave as it should whether being translations or animations, </w:t>
       </w:r>
       <w:r>
         <w:rPr>
@@ -98,10 +84,7 @@
     <w:p>
       <w:pPr>
         <w:pStyle w:val="Normal"/>
-        <w:rPr>
-          <w:sz w:val="26"/>
-          <w:szCs w:val="26"/>
-        </w:rPr>
+        <w:rPr/>
       </w:pPr>
       <w:r>
         <w:rPr>
@@ -111,6 +94,68 @@
         <w:t>-</w:t>
         <w:tab/>
         <w:t>When a child element showing outside the parent block, overflow hidden hides it.</w:t>
+      </w:r>
+    </w:p>
+    <w:p>
+      <w:pPr>
+        <w:pStyle w:val="Normal"/>
+        <w:rPr>
+          <w:sz w:val="26"/>
+          <w:szCs w:val="26"/>
+        </w:rPr>
+      </w:pPr>
+      <w:r>
+        <w:rPr/>
+      </w:r>
+    </w:p>
+    <w:p>
+      <w:pPr>
+        <w:pStyle w:val="Normal"/>
+        <w:rPr/>
+      </w:pPr>
+      <w:r>
+        <w:rPr>
+          <w:sz w:val="26"/>
+          <w:szCs w:val="26"/>
+        </w:rPr>
+        <w:t>-</w:t>
+        <w:tab/>
+      </w:r>
+      <w:r>
+        <w:rPr>
+          <w:sz w:val="26"/>
+          <w:szCs w:val="26"/>
+        </w:rPr>
+        <w:t>There are text styling available in CSS like column, hyphens, and more.</w:t>
+      </w:r>
+    </w:p>
+    <w:p>
+      <w:pPr>
+        <w:pStyle w:val="Normal"/>
+        <w:rPr>
+          <w:sz w:val="26"/>
+          <w:szCs w:val="26"/>
+        </w:rPr>
+      </w:pPr>
+      <w:r>
+        <w:rPr/>
+      </w:r>
+    </w:p>
+    <w:p>
+      <w:pPr>
+        <w:pStyle w:val="Normal"/>
+        <w:rPr/>
+      </w:pPr>
+      <w:r>
+        <w:rPr>
+          <w:sz w:val="26"/>
+          <w:szCs w:val="26"/>
+        </w:rPr>
+        <w:t>-</w:t>
+        <w:tab/>
+        <w:t xml:space="preserve">Stay aware of prefixing because some browsers don’t support all styles. Make auto </w:t>
+        <w:tab/>
+        <w:t>prefixing tools do the job for you.</w:t>
       </w:r>
     </w:p>
     <w:p>
@@ -317,12 +362,6 @@
           <w:szCs w:val="26"/>
         </w:rPr>
         <w:tab/>
-      </w:r>
-      <w:r>
-        <w:rPr>
-          <w:sz w:val="26"/>
-          <w:szCs w:val="26"/>
-        </w:rPr>
         <w:t>Transform: So many uses (positioning, centering, etc.)</w:t>
       </w:r>
     </w:p>
@@ -340,12 +379,6 @@
           <w:szCs w:val="26"/>
         </w:rPr>
         <w:tab/>
-      </w:r>
-      <w:r>
-        <w:rPr>
-          <w:sz w:val="26"/>
-          <w:szCs w:val="26"/>
-        </w:rPr>
         <w:t>Transition: pears well with transform to make the change look nice</w:t>
       </w:r>
     </w:p>
@@ -383,16 +416,10 @@
     <w:p>
       <w:pPr>
         <w:pStyle w:val="Normal"/>
-        <w:rPr>
-          <w:sz w:val="26"/>
-          <w:szCs w:val="26"/>
-        </w:rPr>
-      </w:pPr>
-      <w:r>
-        <w:rPr>
-          <w:sz w:val="26"/>
-          <w:szCs w:val="26"/>
-        </w:rPr>
+        <w:rPr/>
+      </w:pPr>
+      <w:r>
+        <w:rPr/>
       </w:r>
     </w:p>
     <w:sectPr>
@@ -402,6 +429,7 @@
       <w:pgNumType w:fmt="decimal"/>
       <w:formProt w:val="false"/>
       <w:textDirection w:val="lrTb"/>
+      <w:docGrid w:type="default" w:linePitch="100" w:charSpace="0"/>
     </w:sectPr>
   </w:body>
 </w:document>
@@ -414,15 +442,12 @@
       <w:rPr>
         <w:rFonts w:ascii="Liberation Serif" w:hAnsi="Liberation Serif" w:eastAsia="Clear Sans" w:cs="Lohit Marathi"/>
         <w:kern w:val="2"/>
-        <w:sz w:val="24"/>
         <w:szCs w:val="24"/>
         <w:lang w:val="en-US" w:eastAsia="zh-CN" w:bidi="hi-IN"/>
       </w:rPr>
     </w:rPrDefault>
     <w:pPrDefault>
-      <w:pPr>
-        <w:widowControl/>
-      </w:pPr>
+      <w:pPr/>
     </w:pPrDefault>
   </w:docDefaults>
   <w:style w:type="paragraph" w:styleId="Normal">
@@ -430,6 +455,8 @@
     <w:qFormat/>
     <w:pPr>
       <w:widowControl/>
+      <w:bidi w:val="0"/>
+      <w:jc w:val="left"/>
     </w:pPr>
     <w:rPr>
       <w:rFonts w:ascii="Liberation Serif" w:hAnsi="Liberation Serif" w:eastAsia="Clear Sans" w:cs="Lohit Marathi"/>
